--- a/docs/jira-tutorial.docx
+++ b/docs/jira-tutorial.docx
@@ -12,7 +12,6 @@
           <w:bCs/>
           <w:sz w:val="24"/>
           <w:szCs w:val="24"/>
-          <w:lang w:val="en-US"/>
         </w:rPr>
       </w:pPr>
       <w:r>
@@ -53,7 +52,6 @@
           <w:rFonts w:ascii="Noto Sans Mono" w:hAnsi="Noto Sans Mono" w:cs="Noto Sans Mono"/>
           <w:sz w:val="24"/>
           <w:szCs w:val="24"/>
-          <w:lang w:val="en-US"/>
         </w:rPr>
         <w:tab/>
       </w:r>
@@ -157,7 +155,6 @@
           <w:rFonts w:ascii="Noto Sans Mono" w:hAnsi="Noto Sans Mono" w:cs="Noto Sans Mono"/>
           <w:sz w:val="24"/>
           <w:szCs w:val="24"/>
-          <w:lang w:val="en-US"/>
         </w:rPr>
         <w:tab/>
       </w:r>
@@ -172,7 +169,7 @@
     </w:p>
     <w:p>
       <w:pPr>
-        <w:pStyle w:val="a3"/>
+        <w:pStyle w:val="ListParagraph"/>
         <w:numPr>
           <w:ilvl w:val="0"/>
           <w:numId w:val="1"/>
@@ -291,7 +288,7 @@
     </w:p>
     <w:p>
       <w:pPr>
-        <w:pStyle w:val="a3"/>
+        <w:pStyle w:val="ListParagraph"/>
         <w:numPr>
           <w:ilvl w:val="0"/>
           <w:numId w:val="1"/>
@@ -466,7 +463,7 @@
     </w:p>
     <w:p>
       <w:pPr>
-        <w:pStyle w:val="a3"/>
+        <w:pStyle w:val="ListParagraph"/>
         <w:numPr>
           <w:ilvl w:val="0"/>
           <w:numId w:val="1"/>
@@ -481,6 +478,7 @@
       <w:r>
         <w:rPr>
           <w:rFonts w:ascii="Noto Sans Mono" w:hAnsi="Noto Sans Mono" w:cs="Noto Sans Mono"/>
+          <w:noProof/>
           <w:sz w:val="24"/>
           <w:szCs w:val="24"/>
         </w:rPr>
@@ -604,7 +602,7 @@
     </w:p>
     <w:p>
       <w:pPr>
-        <w:pStyle w:val="a3"/>
+        <w:pStyle w:val="ListParagraph"/>
         <w:numPr>
           <w:ilvl w:val="1"/>
           <w:numId w:val="1"/>
@@ -628,7 +626,7 @@
     </w:p>
     <w:p>
       <w:pPr>
-        <w:pStyle w:val="a3"/>
+        <w:pStyle w:val="ListParagraph"/>
         <w:numPr>
           <w:ilvl w:val="1"/>
           <w:numId w:val="1"/>
@@ -654,7 +652,7 @@
     </w:p>
     <w:p>
       <w:pPr>
-        <w:pStyle w:val="a3"/>
+        <w:pStyle w:val="ListParagraph"/>
         <w:numPr>
           <w:ilvl w:val="1"/>
           <w:numId w:val="1"/>
@@ -876,7 +874,7 @@
     </w:p>
     <w:p>
       <w:pPr>
-        <w:pStyle w:val="a3"/>
+        <w:pStyle w:val="ListParagraph"/>
         <w:numPr>
           <w:ilvl w:val="1"/>
           <w:numId w:val="1"/>
@@ -911,7 +909,7 @@
     </w:p>
     <w:p>
       <w:pPr>
-        <w:pStyle w:val="a3"/>
+        <w:pStyle w:val="ListParagraph"/>
         <w:numPr>
           <w:ilvl w:val="1"/>
           <w:numId w:val="1"/>
@@ -934,7 +932,7 @@
     </w:p>
     <w:p>
       <w:pPr>
-        <w:pStyle w:val="a3"/>
+        <w:pStyle w:val="ListParagraph"/>
         <w:numPr>
           <w:ilvl w:val="0"/>
           <w:numId w:val="1"/>
@@ -1016,7 +1014,7 @@
     </w:p>
     <w:p>
       <w:pPr>
-        <w:pStyle w:val="a3"/>
+        <w:pStyle w:val="ListParagraph"/>
         <w:numPr>
           <w:ilvl w:val="0"/>
           <w:numId w:val="2"/>
@@ -1030,6 +1028,7 @@
       </w:pPr>
       <w:r>
         <w:rPr>
+          <w:noProof/>
           <w:lang w:val="en-US"/>
         </w:rPr>
         <w:drawing>
@@ -1232,6 +1231,7 @@
       <w:r>
         <w:rPr>
           <w:rFonts w:ascii="Noto Sans Mono" w:hAnsi="Noto Sans Mono" w:cs="Noto Sans Mono"/>
+          <w:noProof/>
           <w:sz w:val="24"/>
           <w:szCs w:val="24"/>
         </w:rPr>
@@ -1280,7 +1280,7 @@
     </w:p>
     <w:p>
       <w:pPr>
-        <w:pStyle w:val="a3"/>
+        <w:pStyle w:val="ListParagraph"/>
         <w:numPr>
           <w:ilvl w:val="0"/>
           <w:numId w:val="2"/>
@@ -1331,7 +1331,7 @@
     </w:p>
     <w:p>
       <w:pPr>
-        <w:pStyle w:val="a3"/>
+        <w:pStyle w:val="ListParagraph"/>
         <w:numPr>
           <w:ilvl w:val="0"/>
           <w:numId w:val="2"/>
@@ -1455,6 +1455,7 @@
       <w:r>
         <w:rPr>
           <w:rFonts w:ascii="Noto Sans Mono" w:hAnsi="Noto Sans Mono" w:cs="Noto Sans Mono"/>
+          <w:noProof/>
           <w:sz w:val="24"/>
           <w:szCs w:val="24"/>
         </w:rPr>
@@ -1497,7 +1498,7 @@
     </w:p>
     <w:p>
       <w:pPr>
-        <w:pStyle w:val="a4"/>
+        <w:pStyle w:val="Caption"/>
         <w:jc w:val="center"/>
         <w:rPr>
           <w:color w:val="auto"/>
@@ -1561,6 +1562,7 @@
       <w:r>
         <w:rPr>
           <w:rFonts w:ascii="Noto Sans Mono" w:hAnsi="Noto Sans Mono" w:cs="Noto Sans Mono"/>
+          <w:noProof/>
           <w:sz w:val="24"/>
           <w:szCs w:val="24"/>
         </w:rPr>
@@ -1614,6 +1616,7 @@
       <w:r>
         <w:rPr>
           <w:rFonts w:ascii="Noto Sans Mono" w:hAnsi="Noto Sans Mono" w:cs="Noto Sans Mono"/>
+          <w:noProof/>
           <w:sz w:val="24"/>
           <w:szCs w:val="24"/>
         </w:rPr>
@@ -1656,7 +1659,7 @@
     </w:p>
     <w:p>
       <w:pPr>
-        <w:pStyle w:val="a3"/>
+        <w:pStyle w:val="ListParagraph"/>
         <w:numPr>
           <w:ilvl w:val="0"/>
           <w:numId w:val="2"/>
@@ -1750,6 +1753,7 @@
       <w:r>
         <w:rPr>
           <w:rFonts w:ascii="Noto Sans Mono" w:hAnsi="Noto Sans Mono" w:cs="Noto Sans Mono"/>
+          <w:noProof/>
           <w:sz w:val="24"/>
           <w:szCs w:val="24"/>
         </w:rPr>
@@ -1832,7 +1836,7 @@
     </w:p>
     <w:p>
       <w:pPr>
-        <w:pStyle w:val="a3"/>
+        <w:pStyle w:val="ListParagraph"/>
         <w:spacing w:after="0" w:line="240" w:lineRule="auto"/>
         <w:rPr>
           <w:rFonts w:ascii="Noto Sans Mono" w:hAnsi="Noto Sans Mono" w:cs="Noto Sans Mono"/>
@@ -1918,7 +1922,7 @@
     </w:p>
     <w:p>
       <w:pPr>
-        <w:pStyle w:val="a3"/>
+        <w:pStyle w:val="ListParagraph"/>
         <w:spacing w:after="0" w:line="240" w:lineRule="auto"/>
         <w:rPr>
           <w:rFonts w:ascii="Noto Sans Mono" w:hAnsi="Noto Sans Mono" w:cs="Noto Sans Mono"/>
@@ -1947,36 +1951,35 @@
     </w:p>
     <w:p>
       <w:pPr>
-        <w:pStyle w:val="a3"/>
-        <w:spacing w:after="0" w:line="240" w:lineRule="auto"/>
+        <w:pStyle w:val="ListParagraph"/>
+        <w:spacing w:after="0" w:line="240" w:lineRule="auto"/>
+        <w:rPr>
+          <w:rFonts w:ascii="Noto Sans Mono" w:hAnsi="Noto Sans Mono" w:cs="Noto Sans Mono"/>
+          <w:sz w:val="24"/>
+          <w:szCs w:val="24"/>
+        </w:rPr>
+      </w:pPr>
+      <w:r>
+        <w:rPr>
+          <w:rFonts w:ascii="Noto Sans Mono" w:hAnsi="Noto Sans Mono" w:cs="Noto Sans Mono"/>
+          <w:sz w:val="24"/>
+          <w:szCs w:val="24"/>
+        </w:rPr>
+        <w:t xml:space="preserve">Ну и нажимаем </w:t>
+      </w:r>
+      <w:r>
         <w:rPr>
           <w:rFonts w:ascii="Noto Sans Mono" w:hAnsi="Noto Sans Mono" w:cs="Noto Sans Mono"/>
           <w:sz w:val="24"/>
           <w:szCs w:val="24"/>
           <w:lang w:val="en-US"/>
         </w:rPr>
-      </w:pPr>
-      <w:r>
-        <w:rPr>
-          <w:rFonts w:ascii="Noto Sans Mono" w:hAnsi="Noto Sans Mono" w:cs="Noto Sans Mono"/>
-          <w:sz w:val="24"/>
-          <w:szCs w:val="24"/>
-        </w:rPr>
-        <w:t xml:space="preserve">Ну и нажимаем </w:t>
-      </w:r>
-      <w:r>
-        <w:rPr>
-          <w:rFonts w:ascii="Noto Sans Mono" w:hAnsi="Noto Sans Mono" w:cs="Noto Sans Mono"/>
-          <w:sz w:val="24"/>
-          <w:szCs w:val="24"/>
-          <w:lang w:val="en-US"/>
-        </w:rPr>
         <w:t>create</w:t>
       </w:r>
     </w:p>
     <w:p>
       <w:pPr>
-        <w:pStyle w:val="a3"/>
+        <w:pStyle w:val="ListParagraph"/>
         <w:numPr>
           <w:ilvl w:val="0"/>
           <w:numId w:val="2"/>
@@ -2052,21 +2055,30 @@
           <w:sz w:val="24"/>
           <w:szCs w:val="24"/>
         </w:rPr>
-        <w:t>Периодически прожимаем вот эту кнопку, чтобы подтягивать чужие изменения</w:t>
-      </w:r>
-    </w:p>
-    <w:p>
-      <w:pPr>
-        <w:spacing w:after="0" w:line="240" w:lineRule="auto"/>
-        <w:rPr>
-          <w:rFonts w:ascii="Noto Sans Mono" w:hAnsi="Noto Sans Mono" w:cs="Noto Sans Mono"/>
-          <w:sz w:val="24"/>
-          <w:szCs w:val="24"/>
-        </w:rPr>
-      </w:pPr>
-      <w:r>
-        <w:rPr>
-          <w:rFonts w:ascii="Noto Sans Mono" w:hAnsi="Noto Sans Mono" w:cs="Noto Sans Mono"/>
+        <w:t>Периодически прожимаем вот эту кнопку, чтобы подтягивать изменения</w:t>
+      </w:r>
+      <w:r>
+        <w:rPr>
+          <w:rFonts w:ascii="Noto Sans Mono" w:hAnsi="Noto Sans Mono" w:cs="Noto Sans Mono"/>
+          <w:sz w:val="24"/>
+          <w:szCs w:val="24"/>
+        </w:rPr>
+        <w:t xml:space="preserve"> по веткам</w:t>
+      </w:r>
+    </w:p>
+    <w:p>
+      <w:pPr>
+        <w:spacing w:after="0" w:line="240" w:lineRule="auto"/>
+        <w:rPr>
+          <w:rFonts w:ascii="Noto Sans Mono" w:hAnsi="Noto Sans Mono" w:cs="Noto Sans Mono"/>
+          <w:sz w:val="24"/>
+          <w:szCs w:val="24"/>
+        </w:rPr>
+      </w:pPr>
+      <w:r>
+        <w:rPr>
+          <w:rFonts w:ascii="Noto Sans Mono" w:hAnsi="Noto Sans Mono" w:cs="Noto Sans Mono"/>
+          <w:noProof/>
           <w:sz w:val="24"/>
           <w:szCs w:val="24"/>
         </w:rPr>
@@ -2107,6 +2119,473 @@
         </w:drawing>
       </w:r>
     </w:p>
+    <w:p>
+      <w:pPr>
+        <w:spacing w:after="0" w:line="240" w:lineRule="auto"/>
+        <w:rPr>
+          <w:rFonts w:ascii="Noto Sans Mono" w:hAnsi="Noto Sans Mono" w:cs="Noto Sans Mono"/>
+          <w:sz w:val="24"/>
+          <w:szCs w:val="24"/>
+        </w:rPr>
+      </w:pPr>
+    </w:p>
+    <w:p>
+      <w:pPr>
+        <w:spacing w:after="0" w:line="240" w:lineRule="auto"/>
+        <w:rPr>
+          <w:rFonts w:ascii="Noto Sans Mono" w:hAnsi="Noto Sans Mono" w:cs="Noto Sans Mono"/>
+          <w:sz w:val="24"/>
+          <w:szCs w:val="24"/>
+        </w:rPr>
+      </w:pPr>
+      <w:r>
+        <w:rPr>
+          <w:rFonts w:ascii="Noto Sans Mono" w:hAnsi="Noto Sans Mono" w:cs="Noto Sans Mono"/>
+          <w:sz w:val="24"/>
+          <w:szCs w:val="24"/>
+        </w:rPr>
+        <w:tab/>
+      </w:r>
+      <w:r>
+        <w:rPr>
+          <w:rFonts w:ascii="Noto Sans Mono" w:hAnsi="Noto Sans Mono" w:cs="Noto Sans Mono"/>
+          <w:b/>
+          <w:bCs/>
+          <w:sz w:val="24"/>
+          <w:szCs w:val="24"/>
+        </w:rPr>
+        <w:t xml:space="preserve">ВАЖНО!!!!!!!!!! </w:t>
+      </w:r>
+      <w:r>
+        <w:rPr>
+          <w:rFonts w:ascii="Noto Sans Mono" w:hAnsi="Noto Sans Mono" w:cs="Noto Sans Mono"/>
+          <w:sz w:val="24"/>
+          <w:szCs w:val="24"/>
+          <w:lang w:val="en-US"/>
+        </w:rPr>
+        <w:t>(c</w:t>
+      </w:r>
+      <w:r>
+        <w:rPr>
+          <w:rFonts w:ascii="Noto Sans Mono" w:hAnsi="Noto Sans Mono" w:cs="Noto Sans Mono"/>
+          <w:sz w:val="24"/>
+          <w:szCs w:val="24"/>
+        </w:rPr>
+        <w:t>м ниже)</w:t>
+      </w:r>
+    </w:p>
+    <w:p>
+      <w:pPr>
+        <w:pStyle w:val="ListParagraph"/>
+        <w:numPr>
+          <w:ilvl w:val="0"/>
+          <w:numId w:val="3"/>
+        </w:numPr>
+        <w:spacing w:after="0" w:line="240" w:lineRule="auto"/>
+        <w:rPr>
+          <w:rFonts w:ascii="Noto Sans Mono" w:hAnsi="Noto Sans Mono" w:cs="Noto Sans Mono"/>
+          <w:sz w:val="24"/>
+          <w:szCs w:val="24"/>
+        </w:rPr>
+      </w:pPr>
+      <w:r>
+        <w:rPr>
+          <w:rFonts w:ascii="Noto Sans Mono" w:hAnsi="Noto Sans Mono" w:cs="Noto Sans Mono"/>
+          <w:sz w:val="24"/>
+          <w:szCs w:val="24"/>
+        </w:rPr>
+        <w:lastRenderedPageBreak/>
+        <w:t xml:space="preserve">Начали работать – подтянули </w:t>
+      </w:r>
+      <w:proofErr w:type="spellStart"/>
+      <w:r>
+        <w:rPr>
+          <w:rFonts w:ascii="Noto Sans Mono" w:hAnsi="Noto Sans Mono" w:cs="Noto Sans Mono"/>
+          <w:sz w:val="24"/>
+          <w:szCs w:val="24"/>
+        </w:rPr>
+        <w:t>мейн</w:t>
+      </w:r>
+      <w:proofErr w:type="spellEnd"/>
+      <w:r>
+        <w:rPr>
+          <w:rFonts w:ascii="Noto Sans Mono" w:hAnsi="Noto Sans Mono" w:cs="Noto Sans Mono"/>
+          <w:sz w:val="24"/>
+          <w:szCs w:val="24"/>
+        </w:rPr>
+        <w:t xml:space="preserve"> </w:t>
+      </w:r>
+      <w:r>
+        <w:rPr>
+          <w:rFonts w:ascii="Noto Sans Mono" w:hAnsi="Noto Sans Mono" w:cs="Noto Sans Mono"/>
+          <w:sz w:val="24"/>
+          <w:szCs w:val="24"/>
+        </w:rPr>
+        <w:drawing>
+          <wp:inline distT="0" distB="0" distL="0" distR="0" wp14:anchorId="634B1BE2" wp14:editId="45929C54">
+            <wp:extent cx="3366244" cy="2948940"/>
+            <wp:effectExtent l="0" t="0" r="5715" b="3810"/>
+            <wp:docPr id="10" name="Picture 10"/>
+            <wp:cNvGraphicFramePr>
+              <a:graphicFrameLocks xmlns:a="http://schemas.openxmlformats.org/drawingml/2006/main" noChangeAspect="1"/>
+            </wp:cNvGraphicFramePr>
+            <a:graphic xmlns:a="http://schemas.openxmlformats.org/drawingml/2006/main">
+              <a:graphicData uri="http://schemas.openxmlformats.org/drawingml/2006/picture">
+                <pic:pic xmlns:pic="http://schemas.openxmlformats.org/drawingml/2006/picture">
+                  <pic:nvPicPr>
+                    <pic:cNvPr id="1" name=""/>
+                    <pic:cNvPicPr/>
+                  </pic:nvPicPr>
+                  <pic:blipFill>
+                    <a:blip r:embed="rId14"/>
+                    <a:stretch>
+                      <a:fillRect/>
+                    </a:stretch>
+                  </pic:blipFill>
+                  <pic:spPr>
+                    <a:xfrm>
+                      <a:off x="0" y="0"/>
+                      <a:ext cx="3386873" cy="2967011"/>
+                    </a:xfrm>
+                    <a:prstGeom prst="rect">
+                      <a:avLst/>
+                    </a:prstGeom>
+                  </pic:spPr>
+                </pic:pic>
+              </a:graphicData>
+            </a:graphic>
+          </wp:inline>
+        </w:drawing>
+      </w:r>
+      <w:r>
+        <w:rPr>
+          <w:rFonts w:ascii="Noto Sans Mono" w:hAnsi="Noto Sans Mono" w:cs="Noto Sans Mono"/>
+          <w:sz w:val="24"/>
+          <w:szCs w:val="24"/>
+        </w:rPr>
+        <w:drawing>
+          <wp:inline distT="0" distB="0" distL="0" distR="0" wp14:anchorId="43593B4A" wp14:editId="530C61BF">
+            <wp:extent cx="5981700" cy="1493996"/>
+            <wp:effectExtent l="0" t="0" r="0" b="0"/>
+            <wp:docPr id="11" name="Picture 11"/>
+            <wp:cNvGraphicFramePr>
+              <a:graphicFrameLocks xmlns:a="http://schemas.openxmlformats.org/drawingml/2006/main" noChangeAspect="1"/>
+            </wp:cNvGraphicFramePr>
+            <a:graphic xmlns:a="http://schemas.openxmlformats.org/drawingml/2006/main">
+              <a:graphicData uri="http://schemas.openxmlformats.org/drawingml/2006/picture">
+                <pic:pic xmlns:pic="http://schemas.openxmlformats.org/drawingml/2006/picture">
+                  <pic:nvPicPr>
+                    <pic:cNvPr id="1" name=""/>
+                    <pic:cNvPicPr/>
+                  </pic:nvPicPr>
+                  <pic:blipFill>
+                    <a:blip r:embed="rId15"/>
+                    <a:stretch>
+                      <a:fillRect/>
+                    </a:stretch>
+                  </pic:blipFill>
+                  <pic:spPr>
+                    <a:xfrm>
+                      <a:off x="0" y="0"/>
+                      <a:ext cx="6010585" cy="1501210"/>
+                    </a:xfrm>
+                    <a:prstGeom prst="rect">
+                      <a:avLst/>
+                    </a:prstGeom>
+                  </pic:spPr>
+                </pic:pic>
+              </a:graphicData>
+            </a:graphic>
+          </wp:inline>
+        </w:drawing>
+      </w:r>
+      <w:r>
+        <w:rPr>
+          <w:rFonts w:ascii="Noto Sans Mono" w:hAnsi="Noto Sans Mono" w:cs="Noto Sans Mono"/>
+          <w:sz w:val="24"/>
+          <w:szCs w:val="24"/>
+        </w:rPr>
+        <w:drawing>
+          <wp:inline distT="0" distB="0" distL="0" distR="0" wp14:anchorId="316602C2" wp14:editId="508FCF95">
+            <wp:extent cx="2346960" cy="3147759"/>
+            <wp:effectExtent l="0" t="0" r="0" b="0"/>
+            <wp:docPr id="13" name="Picture 13"/>
+            <wp:cNvGraphicFramePr>
+              <a:graphicFrameLocks xmlns:a="http://schemas.openxmlformats.org/drawingml/2006/main" noChangeAspect="1"/>
+            </wp:cNvGraphicFramePr>
+            <a:graphic xmlns:a="http://schemas.openxmlformats.org/drawingml/2006/main">
+              <a:graphicData uri="http://schemas.openxmlformats.org/drawingml/2006/picture">
+                <pic:pic xmlns:pic="http://schemas.openxmlformats.org/drawingml/2006/picture">
+                  <pic:nvPicPr>
+                    <pic:cNvPr id="1" name=""/>
+                    <pic:cNvPicPr/>
+                  </pic:nvPicPr>
+                  <pic:blipFill>
+                    <a:blip r:embed="rId16"/>
+                    <a:stretch>
+                      <a:fillRect/>
+                    </a:stretch>
+                  </pic:blipFill>
+                  <pic:spPr>
+                    <a:xfrm>
+                      <a:off x="0" y="0"/>
+                      <a:ext cx="2351486" cy="3153829"/>
+                    </a:xfrm>
+                    <a:prstGeom prst="rect">
+                      <a:avLst/>
+                    </a:prstGeom>
+                  </pic:spPr>
+                </pic:pic>
+              </a:graphicData>
+            </a:graphic>
+          </wp:inline>
+        </w:drawing>
+      </w:r>
+    </w:p>
+    <w:p>
+      <w:pPr>
+        <w:pStyle w:val="ListParagraph"/>
+        <w:spacing w:after="0" w:line="240" w:lineRule="auto"/>
+        <w:rPr>
+          <w:rFonts w:ascii="Noto Sans Mono" w:hAnsi="Noto Sans Mono" w:cs="Noto Sans Mono"/>
+          <w:sz w:val="24"/>
+          <w:szCs w:val="24"/>
+          <w:lang w:val="en-US"/>
+        </w:rPr>
+      </w:pPr>
+      <w:proofErr w:type="spellStart"/>
+      <w:r>
+        <w:rPr>
+          <w:rFonts w:ascii="Noto Sans Mono" w:hAnsi="Noto Sans Mono" w:cs="Noto Sans Mono"/>
+          <w:sz w:val="24"/>
+          <w:szCs w:val="24"/>
+        </w:rPr>
+        <w:t>Нейминг</w:t>
+      </w:r>
+      <w:proofErr w:type="spellEnd"/>
+      <w:r>
+        <w:rPr>
+          <w:rFonts w:ascii="Noto Sans Mono" w:hAnsi="Noto Sans Mono" w:cs="Noto Sans Mono"/>
+          <w:sz w:val="24"/>
+          <w:szCs w:val="24"/>
+        </w:rPr>
+        <w:t xml:space="preserve">: </w:t>
+      </w:r>
+      <w:r>
+        <w:rPr>
+          <w:rFonts w:ascii="Noto Sans Mono" w:hAnsi="Noto Sans Mono" w:cs="Noto Sans Mono"/>
+          <w:i/>
+          <w:iCs/>
+          <w:sz w:val="24"/>
+          <w:szCs w:val="24"/>
+        </w:rPr>
+        <w:t>*задача*</w:t>
+      </w:r>
+      <w:r>
+        <w:rPr>
+          <w:rFonts w:ascii="Noto Sans Mono" w:hAnsi="Noto Sans Mono" w:cs="Noto Sans Mono"/>
+          <w:sz w:val="24"/>
+          <w:szCs w:val="24"/>
+        </w:rPr>
+        <w:t xml:space="preserve">: </w:t>
+      </w:r>
+      <w:r>
+        <w:rPr>
+          <w:rFonts w:ascii="Noto Sans Mono" w:hAnsi="Noto Sans Mono" w:cs="Noto Sans Mono"/>
+          <w:sz w:val="24"/>
+          <w:szCs w:val="24"/>
+          <w:lang w:val="en-US"/>
+        </w:rPr>
+        <w:t>pull main</w:t>
+      </w:r>
+    </w:p>
+    <w:p>
+      <w:pPr>
+        <w:spacing w:after="0" w:line="240" w:lineRule="auto"/>
+        <w:rPr>
+          <w:rFonts w:ascii="Noto Sans Mono" w:hAnsi="Noto Sans Mono" w:cs="Noto Sans Mono"/>
+          <w:sz w:val="24"/>
+          <w:szCs w:val="24"/>
+          <w:lang w:val="en-US"/>
+        </w:rPr>
+      </w:pPr>
+    </w:p>
+    <w:p>
+      <w:pPr>
+        <w:pStyle w:val="ListParagraph"/>
+        <w:numPr>
+          <w:ilvl w:val="0"/>
+          <w:numId w:val="3"/>
+        </w:numPr>
+        <w:spacing w:after="0" w:line="240" w:lineRule="auto"/>
+        <w:rPr>
+          <w:rFonts w:ascii="Noto Sans Mono" w:hAnsi="Noto Sans Mono" w:cs="Noto Sans Mono"/>
+          <w:sz w:val="24"/>
+          <w:szCs w:val="24"/>
+        </w:rPr>
+      </w:pPr>
+      <w:r>
+        <w:rPr>
+          <w:rFonts w:ascii="Noto Sans Mono" w:hAnsi="Noto Sans Mono" w:cs="Noto Sans Mono"/>
+          <w:sz w:val="24"/>
+          <w:szCs w:val="24"/>
+        </w:rPr>
+        <w:t xml:space="preserve">Закончили работать – </w:t>
+      </w:r>
+      <w:proofErr w:type="spellStart"/>
+      <w:r>
+        <w:rPr>
+          <w:rFonts w:ascii="Noto Sans Mono" w:hAnsi="Noto Sans Mono" w:cs="Noto Sans Mono"/>
+          <w:sz w:val="24"/>
+          <w:szCs w:val="24"/>
+        </w:rPr>
+        <w:t>коммитнули</w:t>
+      </w:r>
+      <w:proofErr w:type="spellEnd"/>
+      <w:r>
+        <w:rPr>
+          <w:rFonts w:ascii="Noto Sans Mono" w:hAnsi="Noto Sans Mono" w:cs="Noto Sans Mono"/>
+          <w:sz w:val="24"/>
+          <w:szCs w:val="24"/>
+        </w:rPr>
+        <w:t xml:space="preserve"> изменения СЕБЕ В ВЕТКУ! (на </w:t>
+      </w:r>
+      <w:proofErr w:type="spellStart"/>
+      <w:r>
+        <w:rPr>
+          <w:rFonts w:ascii="Noto Sans Mono" w:hAnsi="Noto Sans Mono" w:cs="Noto Sans Mono"/>
+          <w:sz w:val="24"/>
+          <w:szCs w:val="24"/>
+        </w:rPr>
+        <w:t>мейн</w:t>
+      </w:r>
+      <w:proofErr w:type="spellEnd"/>
+      <w:r>
+        <w:rPr>
+          <w:rFonts w:ascii="Noto Sans Mono" w:hAnsi="Noto Sans Mono" w:cs="Noto Sans Mono"/>
+          <w:sz w:val="24"/>
+          <w:szCs w:val="24"/>
+        </w:rPr>
+        <w:t xml:space="preserve"> незаконченные задачи выливать не надо!)</w:t>
+      </w:r>
+    </w:p>
+    <w:p>
+      <w:pPr>
+        <w:spacing w:after="0" w:line="240" w:lineRule="auto"/>
+        <w:ind w:left="708"/>
+        <w:rPr>
+          <w:rFonts w:ascii="Noto Sans Mono" w:hAnsi="Noto Sans Mono" w:cs="Noto Sans Mono"/>
+          <w:i/>
+          <w:iCs/>
+          <w:sz w:val="24"/>
+          <w:szCs w:val="24"/>
+        </w:rPr>
+      </w:pPr>
+      <w:proofErr w:type="spellStart"/>
+      <w:r>
+        <w:rPr>
+          <w:rFonts w:ascii="Noto Sans Mono" w:hAnsi="Noto Sans Mono" w:cs="Noto Sans Mono"/>
+          <w:sz w:val="24"/>
+          <w:szCs w:val="24"/>
+        </w:rPr>
+        <w:t>Нейминг</w:t>
+      </w:r>
+      <w:proofErr w:type="spellEnd"/>
+      <w:r>
+        <w:rPr>
+          <w:rFonts w:ascii="Noto Sans Mono" w:hAnsi="Noto Sans Mono" w:cs="Noto Sans Mono"/>
+          <w:sz w:val="24"/>
+          <w:szCs w:val="24"/>
+        </w:rPr>
+        <w:t xml:space="preserve">: </w:t>
+      </w:r>
+      <w:r>
+        <w:rPr>
+          <w:rFonts w:ascii="Noto Sans Mono" w:hAnsi="Noto Sans Mono" w:cs="Noto Sans Mono"/>
+          <w:i/>
+          <w:iCs/>
+          <w:sz w:val="24"/>
+          <w:szCs w:val="24"/>
+        </w:rPr>
+        <w:t>*задача*</w:t>
+      </w:r>
+      <w:r>
+        <w:rPr>
+          <w:rFonts w:ascii="Noto Sans Mono" w:hAnsi="Noto Sans Mono" w:cs="Noto Sans Mono"/>
+          <w:sz w:val="24"/>
+          <w:szCs w:val="24"/>
+        </w:rPr>
+        <w:t xml:space="preserve">: </w:t>
+      </w:r>
+      <w:r>
+        <w:rPr>
+          <w:rFonts w:ascii="Noto Sans Mono" w:hAnsi="Noto Sans Mono" w:cs="Noto Sans Mono"/>
+          <w:i/>
+          <w:iCs/>
+          <w:sz w:val="24"/>
+          <w:szCs w:val="24"/>
+        </w:rPr>
+        <w:t xml:space="preserve">*комментарий </w:t>
+      </w:r>
+      <w:proofErr w:type="gramStart"/>
+      <w:r>
+        <w:rPr>
+          <w:rFonts w:ascii="Noto Sans Mono" w:hAnsi="Noto Sans Mono" w:cs="Noto Sans Mono"/>
+          <w:i/>
+          <w:iCs/>
+          <w:sz w:val="24"/>
+          <w:szCs w:val="24"/>
+        </w:rPr>
+        <w:t>того</w:t>
+      </w:r>
+      <w:proofErr w:type="gramEnd"/>
+      <w:r>
+        <w:rPr>
+          <w:rFonts w:ascii="Noto Sans Mono" w:hAnsi="Noto Sans Mono" w:cs="Noto Sans Mono"/>
+          <w:i/>
+          <w:iCs/>
+          <w:sz w:val="24"/>
+          <w:szCs w:val="24"/>
+        </w:rPr>
+        <w:t xml:space="preserve"> что сделали*</w:t>
+      </w:r>
+    </w:p>
+    <w:p>
+      <w:pPr>
+        <w:spacing w:after="0" w:line="240" w:lineRule="auto"/>
+        <w:rPr>
+          <w:rFonts w:ascii="Noto Sans Mono" w:hAnsi="Noto Sans Mono" w:cs="Noto Sans Mono"/>
+          <w:i/>
+          <w:iCs/>
+          <w:sz w:val="24"/>
+          <w:szCs w:val="24"/>
+        </w:rPr>
+      </w:pPr>
+    </w:p>
+    <w:p>
+      <w:pPr>
+        <w:spacing w:after="0" w:line="240" w:lineRule="auto"/>
+        <w:rPr>
+          <w:rFonts w:ascii="Noto Sans Mono" w:hAnsi="Noto Sans Mono" w:cs="Noto Sans Mono"/>
+          <w:b/>
+          <w:bCs/>
+          <w:strike/>
+          <w:sz w:val="24"/>
+          <w:szCs w:val="24"/>
+        </w:rPr>
+      </w:pPr>
+      <w:r>
+        <w:rPr>
+          <w:rFonts w:ascii="Noto Sans Mono" w:hAnsi="Noto Sans Mono" w:cs="Noto Sans Mono"/>
+          <w:b/>
+          <w:bCs/>
+          <w:strike/>
+          <w:sz w:val="24"/>
+          <w:szCs w:val="24"/>
+        </w:rPr>
+        <w:t>Делай коммиты два раз за сессию и потом ебаться с ошибками не будешь</w:t>
+      </w:r>
+    </w:p>
     <w:sectPr>
       <w:pgSz w:w="11906" w:h="16838"/>
       <w:pgMar w:top="720" w:right="720" w:bottom="720" w:left="720" w:header="708" w:footer="708" w:gutter="0"/>
@@ -2297,11 +2776,103 @@
       </w:pPr>
     </w:lvl>
   </w:abstractNum>
+  <w:abstractNum w:abstractNumId="2" w15:restartNumberingAfterBreak="0">
+    <w:nsid w:val="697C0CE1"/>
+    <w:multiLevelType w:val="hybridMultilevel"/>
+    <w:tmpl w:val="CD0CFECA"/>
+    <w:lvl w:ilvl="0" w:tplc="0419000F">
+      <w:start w:val="1"/>
+      <w:numFmt w:val="decimal"/>
+      <w:lvlText w:val="%1."/>
+      <w:lvlJc w:val="left"/>
+      <w:pPr>
+        <w:ind w:left="720" w:hanging="360"/>
+      </w:pPr>
+      <w:rPr>
+        <w:rFonts w:hint="default"/>
+      </w:rPr>
+    </w:lvl>
+    <w:lvl w:ilvl="1" w:tplc="04190019" w:tentative="1">
+      <w:start w:val="1"/>
+      <w:numFmt w:val="lowerLetter"/>
+      <w:lvlText w:val="%2."/>
+      <w:lvlJc w:val="left"/>
+      <w:pPr>
+        <w:ind w:left="1440" w:hanging="360"/>
+      </w:pPr>
+    </w:lvl>
+    <w:lvl w:ilvl="2" w:tplc="0419001B" w:tentative="1">
+      <w:start w:val="1"/>
+      <w:numFmt w:val="lowerRoman"/>
+      <w:lvlText w:val="%3."/>
+      <w:lvlJc w:val="right"/>
+      <w:pPr>
+        <w:ind w:left="2160" w:hanging="180"/>
+      </w:pPr>
+    </w:lvl>
+    <w:lvl w:ilvl="3" w:tplc="0419000F" w:tentative="1">
+      <w:start w:val="1"/>
+      <w:numFmt w:val="decimal"/>
+      <w:lvlText w:val="%4."/>
+      <w:lvlJc w:val="left"/>
+      <w:pPr>
+        <w:ind w:left="2880" w:hanging="360"/>
+      </w:pPr>
+    </w:lvl>
+    <w:lvl w:ilvl="4" w:tplc="04190019" w:tentative="1">
+      <w:start w:val="1"/>
+      <w:numFmt w:val="lowerLetter"/>
+      <w:lvlText w:val="%5."/>
+      <w:lvlJc w:val="left"/>
+      <w:pPr>
+        <w:ind w:left="3600" w:hanging="360"/>
+      </w:pPr>
+    </w:lvl>
+    <w:lvl w:ilvl="5" w:tplc="0419001B" w:tentative="1">
+      <w:start w:val="1"/>
+      <w:numFmt w:val="lowerRoman"/>
+      <w:lvlText w:val="%6."/>
+      <w:lvlJc w:val="right"/>
+      <w:pPr>
+        <w:ind w:left="4320" w:hanging="180"/>
+      </w:pPr>
+    </w:lvl>
+    <w:lvl w:ilvl="6" w:tplc="0419000F" w:tentative="1">
+      <w:start w:val="1"/>
+      <w:numFmt w:val="decimal"/>
+      <w:lvlText w:val="%7."/>
+      <w:lvlJc w:val="left"/>
+      <w:pPr>
+        <w:ind w:left="5040" w:hanging="360"/>
+      </w:pPr>
+    </w:lvl>
+    <w:lvl w:ilvl="7" w:tplc="04190019" w:tentative="1">
+      <w:start w:val="1"/>
+      <w:numFmt w:val="lowerLetter"/>
+      <w:lvlText w:val="%8."/>
+      <w:lvlJc w:val="left"/>
+      <w:pPr>
+        <w:ind w:left="5760" w:hanging="360"/>
+      </w:pPr>
+    </w:lvl>
+    <w:lvl w:ilvl="8" w:tplc="0419001B" w:tentative="1">
+      <w:start w:val="1"/>
+      <w:numFmt w:val="lowerRoman"/>
+      <w:lvlText w:val="%9."/>
+      <w:lvlJc w:val="right"/>
+      <w:pPr>
+        <w:ind w:left="6480" w:hanging="180"/>
+      </w:pPr>
+    </w:lvl>
+  </w:abstractNum>
   <w:num w:numId="1">
     <w:abstractNumId w:val="0"/>
   </w:num>
   <w:num w:numId="2">
     <w:abstractNumId w:val="1"/>
+  </w:num>
+  <w:num w:numId="3">
+    <w:abstractNumId w:val="2"/>
   </w:num>
 </w:numbering>
 </file>
@@ -2701,17 +3272,17 @@
     <w:lsdException w:name="Unresolved Mention" w:semiHidden="1" w:unhideWhenUsed="1"/>
     <w:lsdException w:name="Smart Link" w:semiHidden="1" w:unhideWhenUsed="1"/>
   </w:latentStyles>
-  <w:style w:type="paragraph" w:default="1" w:styleId="a">
+  <w:style w:type="paragraph" w:default="1" w:styleId="Normal">
     <w:name w:val="Normal"/>
     <w:qFormat/>
   </w:style>
-  <w:style w:type="character" w:default="1" w:styleId="a0">
+  <w:style w:type="character" w:default="1" w:styleId="DefaultParagraphFont">
     <w:name w:val="Default Paragraph Font"/>
     <w:uiPriority w:val="1"/>
     <w:semiHidden/>
     <w:unhideWhenUsed/>
   </w:style>
-  <w:style w:type="table" w:default="1" w:styleId="a1">
+  <w:style w:type="table" w:default="1" w:styleId="TableNormal">
     <w:name w:val="Normal Table"/>
     <w:uiPriority w:val="99"/>
     <w:semiHidden/>
@@ -2726,15 +3297,15 @@
       </w:tblCellMar>
     </w:tblPr>
   </w:style>
-  <w:style w:type="numbering" w:default="1" w:styleId="a2">
+  <w:style w:type="numbering" w:default="1" w:styleId="NoList">
     <w:name w:val="No List"/>
     <w:uiPriority w:val="99"/>
     <w:semiHidden/>
     <w:unhideWhenUsed/>
   </w:style>
-  <w:style w:type="paragraph" w:styleId="a3">
+  <w:style w:type="paragraph" w:styleId="ListParagraph">
     <w:name w:val="List Paragraph"/>
-    <w:basedOn w:val="a"/>
+    <w:basedOn w:val="Normal"/>
     <w:uiPriority w:val="34"/>
     <w:qFormat/>
     <w:rsid w:val="00225C1C"/>
@@ -2743,10 +3314,10 @@
       <w:contextualSpacing/>
     </w:pPr>
   </w:style>
-  <w:style w:type="paragraph" w:styleId="a4">
+  <w:style w:type="paragraph" w:styleId="Caption">
     <w:name w:val="caption"/>
-    <w:basedOn w:val="a"/>
-    <w:next w:val="a"/>
+    <w:basedOn w:val="Normal"/>
+    <w:next w:val="Normal"/>
     <w:uiPriority w:val="35"/>
     <w:semiHidden/>
     <w:unhideWhenUsed/>
